--- a/lab09/TestSuite/unitTest_9_2-ukranian.docx
+++ b/lab09/TestSuite/unitTest_9_2-ukranian.docx
@@ -66,7 +66,39 @@
                 <w:sz w:val="28"/>
                 <w:szCs w:val="28"/>
               </w:rPr>
-              <w:t>Ід-р тест-кейса / Test Case ID</w:t>
+              <w:t xml:space="preserve">Ід-р тест-кейса / </w:t>
+            </w:r>
+            <w:proofErr w:type="spellStart"/>
+            <w:r>
+              <w:rPr>
+                <w:sz w:val="28"/>
+                <w:szCs w:val="28"/>
+              </w:rPr>
+              <w:t>Test</w:t>
+            </w:r>
+            <w:proofErr w:type="spellEnd"/>
+            <w:r>
+              <w:rPr>
+                <w:sz w:val="28"/>
+                <w:szCs w:val="28"/>
+              </w:rPr>
+              <w:t xml:space="preserve"> </w:t>
+            </w:r>
+            <w:proofErr w:type="spellStart"/>
+            <w:r>
+              <w:rPr>
+                <w:sz w:val="28"/>
+                <w:szCs w:val="28"/>
+              </w:rPr>
+              <w:t>Case</w:t>
+            </w:r>
+            <w:proofErr w:type="spellEnd"/>
+            <w:r>
+              <w:rPr>
+                <w:sz w:val="28"/>
+                <w:szCs w:val="28"/>
+              </w:rPr>
+              <w:t xml:space="preserve"> ID</w:t>
             </w:r>
           </w:p>
         </w:tc>
@@ -153,13 +185,31 @@
                 <w:szCs w:val="28"/>
               </w:rPr>
             </w:pPr>
-            <w:r>
-              <w:rPr>
-                <w:sz w:val="28"/>
-                <w:szCs w:val="28"/>
-              </w:rPr>
-              <w:t>Expected Result</w:t>
-            </w:r>
+            <w:proofErr w:type="spellStart"/>
+            <w:r>
+              <w:rPr>
+                <w:sz w:val="28"/>
+                <w:szCs w:val="28"/>
+              </w:rPr>
+              <w:t>Expected</w:t>
+            </w:r>
+            <w:proofErr w:type="spellEnd"/>
+            <w:r>
+              <w:rPr>
+                <w:sz w:val="28"/>
+                <w:szCs w:val="28"/>
+              </w:rPr>
+              <w:t xml:space="preserve"> </w:t>
+            </w:r>
+            <w:proofErr w:type="spellStart"/>
+            <w:r>
+              <w:rPr>
+                <w:sz w:val="28"/>
+                <w:szCs w:val="28"/>
+              </w:rPr>
+              <w:t>Result</w:t>
+            </w:r>
+            <w:proofErr w:type="spellEnd"/>
           </w:p>
         </w:tc>
       </w:tr>
@@ -278,7 +328,6 @@
               <w:rPr>
                 <w:sz w:val="28"/>
                 <w:szCs w:val="28"/>
-                <w:lang w:val="en-GB"/>
               </w:rPr>
             </w:pPr>
             <w:r>
@@ -288,6 +337,13 @@
                 <w:lang w:val="en-GB"/>
               </w:rPr>
               <w:t>size = 21</w:t>
+            </w:r>
+            <w:r>
+              <w:rPr>
+                <w:sz w:val="28"/>
+                <w:szCs w:val="28"/>
+              </w:rPr>
+              <w:t>.0</w:t>
             </w:r>
           </w:p>
         </w:tc>
@@ -440,6 +496,13 @@
               </w:rPr>
               <w:t>size = 22</w:t>
             </w:r>
+            <w:r>
+              <w:rPr>
+                <w:sz w:val="28"/>
+                <w:szCs w:val="28"/>
+              </w:rPr>
+              <w:t>.0</w:t>
+            </w:r>
           </w:p>
         </w:tc>
         <w:tc>
@@ -590,6 +653,13 @@
               </w:rPr>
               <w:t>size = 23</w:t>
             </w:r>
+            <w:r>
+              <w:rPr>
+                <w:sz w:val="28"/>
+                <w:szCs w:val="28"/>
+              </w:rPr>
+              <w:t>.0</w:t>
+            </w:r>
           </w:p>
         </w:tc>
         <w:tc>
@@ -602,17 +672,25 @@
               <w:rPr>
                 <w:sz w:val="28"/>
                 <w:szCs w:val="28"/>
-                <w:lang w:val="en-GB"/>
-              </w:rPr>
-            </w:pPr>
-            <w:r>
-              <w:rPr>
-                <w:sz w:val="28"/>
-                <w:szCs w:val="28"/>
-                <w:lang w:val="en-GB"/>
-              </w:rPr>
-              <w:t>32</w:t>
-            </w:r>
+              </w:rPr>
+            </w:pPr>
+            <w:r>
+              <w:rPr>
+                <w:sz w:val="28"/>
+                <w:szCs w:val="28"/>
+                <w:lang w:val="en-GB"/>
+              </w:rPr>
+              <w:t>3</w:t>
+            </w:r>
+            <w:r>
+              <w:rPr>
+                <w:sz w:val="28"/>
+                <w:szCs w:val="28"/>
+              </w:rPr>
+              <w:t>5</w:t>
+            </w:r>
+            <w:bookmarkStart w:id="0" w:name="_GoBack"/>
+            <w:bookmarkEnd w:id="0"/>
           </w:p>
         </w:tc>
       </w:tr>
@@ -740,6 +818,13 @@
               </w:rPr>
               <w:t>size = 24</w:t>
             </w:r>
+            <w:r>
+              <w:rPr>
+                <w:sz w:val="28"/>
+                <w:szCs w:val="28"/>
+              </w:rPr>
+              <w:t>.0</w:t>
+            </w:r>
           </w:p>
         </w:tc>
         <w:tc>
@@ -890,6 +975,13 @@
               </w:rPr>
               <w:t>size = 25</w:t>
             </w:r>
+            <w:r>
+              <w:rPr>
+                <w:sz w:val="28"/>
+                <w:szCs w:val="28"/>
+              </w:rPr>
+              <w:t>.0</w:t>
+            </w:r>
           </w:p>
         </w:tc>
         <w:tc>
@@ -1032,7 +1124,6 @@
               <w:rPr>
                 <w:sz w:val="28"/>
                 <w:szCs w:val="28"/>
-                <w:lang w:val="en-GB"/>
               </w:rPr>
             </w:pPr>
             <w:r>
@@ -1042,6 +1133,13 @@
                 <w:lang w:val="en-GB"/>
               </w:rPr>
               <w:t>size = 26</w:t>
+            </w:r>
+            <w:r>
+              <w:rPr>
+                <w:sz w:val="28"/>
+                <w:szCs w:val="28"/>
+              </w:rPr>
+              <w:t>.0</w:t>
             </w:r>
           </w:p>
         </w:tc>
@@ -1184,7 +1282,6 @@
               <w:rPr>
                 <w:sz w:val="28"/>
                 <w:szCs w:val="28"/>
-                <w:lang w:val="en-GB"/>
               </w:rPr>
             </w:pPr>
             <w:r>
@@ -1194,6 +1291,13 @@
                 <w:lang w:val="en-GB"/>
               </w:rPr>
               <w:t>size = 27</w:t>
+            </w:r>
+            <w:r>
+              <w:rPr>
+                <w:sz w:val="28"/>
+                <w:szCs w:val="28"/>
+              </w:rPr>
+              <w:t>.0</w:t>
             </w:r>
           </w:p>
         </w:tc>
@@ -1336,7 +1440,6 @@
               <w:rPr>
                 <w:sz w:val="28"/>
                 <w:szCs w:val="28"/>
-                <w:lang w:val="en-GB"/>
               </w:rPr>
             </w:pPr>
             <w:r>
@@ -1346,6 +1449,13 @@
                 <w:lang w:val="en-GB"/>
               </w:rPr>
               <w:t>size = 28</w:t>
+            </w:r>
+            <w:r>
+              <w:rPr>
+                <w:sz w:val="28"/>
+                <w:szCs w:val="28"/>
+              </w:rPr>
+              <w:t>.0</w:t>
             </w:r>
           </w:p>
         </w:tc>
@@ -1488,7 +1598,6 @@
               <w:rPr>
                 <w:sz w:val="28"/>
                 <w:szCs w:val="28"/>
-                <w:lang w:val="en-GB"/>
               </w:rPr>
             </w:pPr>
             <w:r>
@@ -1498,6 +1607,13 @@
                 <w:lang w:val="en-GB"/>
               </w:rPr>
               <w:t>size = 29</w:t>
+            </w:r>
+            <w:r>
+              <w:rPr>
+                <w:sz w:val="28"/>
+                <w:szCs w:val="28"/>
+              </w:rPr>
+              <w:t>.0</w:t>
             </w:r>
           </w:p>
         </w:tc>
@@ -1640,7 +1756,6 @@
               <w:rPr>
                 <w:sz w:val="28"/>
                 <w:szCs w:val="28"/>
-                <w:lang w:val="en-GB"/>
               </w:rPr>
             </w:pPr>
             <w:r>
@@ -1650,6 +1765,13 @@
                 <w:lang w:val="en-GB"/>
               </w:rPr>
               <w:t>size = 30</w:t>
+            </w:r>
+            <w:r>
+              <w:rPr>
+                <w:sz w:val="28"/>
+                <w:szCs w:val="28"/>
+              </w:rPr>
+              <w:t>.0</w:t>
             </w:r>
           </w:p>
         </w:tc>
@@ -1792,7 +1914,6 @@
               <w:rPr>
                 <w:sz w:val="28"/>
                 <w:szCs w:val="28"/>
-                <w:lang w:val="en-GB"/>
               </w:rPr>
             </w:pPr>
             <w:r>
@@ -1802,6 +1923,13 @@
                 <w:lang w:val="en-GB"/>
               </w:rPr>
               <w:t>size = 31</w:t>
+            </w:r>
+            <w:r>
+              <w:rPr>
+                <w:sz w:val="28"/>
+                <w:szCs w:val="28"/>
+              </w:rPr>
+              <w:t>.0</w:t>
             </w:r>
           </w:p>
         </w:tc>
@@ -1868,7 +1996,6 @@
               <w:rPr>
                 <w:sz w:val="28"/>
                 <w:szCs w:val="28"/>
-                <w:lang w:val="en-GB"/>
               </w:rPr>
             </w:pPr>
             <w:r>
@@ -1945,7 +2072,6 @@
               <w:rPr>
                 <w:sz w:val="28"/>
                 <w:szCs w:val="28"/>
-                <w:lang w:val="en-GB"/>
               </w:rPr>
             </w:pPr>
             <w:r>
@@ -1956,6 +2082,13 @@
               </w:rPr>
               <w:t>size = 32</w:t>
             </w:r>
+            <w:r>
+              <w:rPr>
+                <w:sz w:val="28"/>
+                <w:szCs w:val="28"/>
+              </w:rPr>
+              <w:t>.0</w:t>
+            </w:r>
           </w:p>
         </w:tc>
         <w:tc>
@@ -1979,8 +2112,6 @@
               </w:rPr>
               <w:t>48.5</w:t>
             </w:r>
-            <w:bookmarkStart w:id="0" w:name="_GoBack"/>
-            <w:bookmarkEnd w:id="0"/>
           </w:p>
         </w:tc>
       </w:tr>
@@ -2146,7 +2277,7 @@
               <w:sz w:val="16"/>
               <w:szCs w:val="16"/>
             </w:rPr>
-            <w:t>11:29:42</w:t>
+            <w:t>13:36:45</w:t>
           </w:r>
           <w:r>
             <w:rPr>
@@ -2433,7 +2564,7 @@
               <w:sz w:val="16"/>
               <w:szCs w:val="16"/>
             </w:rPr>
-            <w:t>11:29:42</w:t>
+            <w:t>13:36:45</w:t>
           </w:r>
           <w:r>
             <w:rPr>
@@ -2697,6 +2828,7 @@
                               <w:lang w:val="en-US"/>
                             </w:rPr>
                           </w:pPr>
+                          <w:proofErr w:type="spellStart"/>
                           <w:r>
                             <w:rPr>
                               <w:rFonts w:ascii="Courier New" w:hAnsi="Courier New" w:cs="Courier New"/>
@@ -2704,7 +2836,17 @@
                               <w:sz w:val="20"/>
                               <w:szCs w:val="20"/>
                             </w:rPr>
-                            <w:t xml:space="preserve">Artifact: </w:t>
+                            <w:t>Artifact</w:t>
+                          </w:r>
+                          <w:proofErr w:type="spellEnd"/>
+                          <w:r>
+                            <w:rPr>
+                              <w:rFonts w:ascii="Courier New" w:hAnsi="Courier New" w:cs="Courier New"/>
+                              <w:color w:val="333333"/>
+                              <w:sz w:val="20"/>
+                              <w:szCs w:val="20"/>
+                            </w:rPr>
+                            <w:t xml:space="preserve">: </w:t>
                           </w:r>
                           <w:r>
                             <w:rPr>
@@ -2716,6 +2858,7 @@
                             </w:rPr>
                             <w:tab/>
                           </w:r>
+                          <w:proofErr w:type="spellStart"/>
                           <w:r>
                             <w:rPr>
                               <w:rFonts w:ascii="Courier New" w:hAnsi="Courier New" w:cs="Courier New"/>
@@ -2723,8 +2866,29 @@
                               <w:sz w:val="20"/>
                               <w:szCs w:val="20"/>
                             </w:rPr>
-                            <w:t>Test Suite</w:t>
+                            <w:t>Test</w:t>
                           </w:r>
+                          <w:proofErr w:type="spellEnd"/>
+                          <w:r>
+                            <w:rPr>
+                              <w:rFonts w:ascii="Courier New" w:hAnsi="Courier New" w:cs="Courier New"/>
+                              <w:color w:val="333333"/>
+                              <w:sz w:val="20"/>
+                              <w:szCs w:val="20"/>
+                            </w:rPr>
+                            <w:t xml:space="preserve"> </w:t>
+                          </w:r>
+                          <w:proofErr w:type="spellStart"/>
+                          <w:r>
+                            <w:rPr>
+                              <w:rFonts w:ascii="Courier New" w:hAnsi="Courier New" w:cs="Courier New"/>
+                              <w:color w:val="333333"/>
+                              <w:sz w:val="20"/>
+                              <w:szCs w:val="20"/>
+                            </w:rPr>
+                            <w:t>Suite</w:t>
+                          </w:r>
+                          <w:proofErr w:type="spellEnd"/>
                         </w:p>
                         <w:p>
                           <w:pPr>
@@ -2860,6 +3024,7 @@
                         <w:lang w:val="en-US"/>
                       </w:rPr>
                     </w:pPr>
+                    <w:proofErr w:type="spellStart"/>
                     <w:r>
                       <w:rPr>
                         <w:rFonts w:ascii="Courier New" w:hAnsi="Courier New" w:cs="Courier New"/>
@@ -2867,7 +3032,17 @@
                         <w:sz w:val="20"/>
                         <w:szCs w:val="20"/>
                       </w:rPr>
-                      <w:t xml:space="preserve">Artifact: </w:t>
+                      <w:t>Artifact</w:t>
+                    </w:r>
+                    <w:proofErr w:type="spellEnd"/>
+                    <w:r>
+                      <w:rPr>
+                        <w:rFonts w:ascii="Courier New" w:hAnsi="Courier New" w:cs="Courier New"/>
+                        <w:color w:val="333333"/>
+                        <w:sz w:val="20"/>
+                        <w:szCs w:val="20"/>
+                      </w:rPr>
+                      <w:t xml:space="preserve">: </w:t>
                     </w:r>
                     <w:r>
                       <w:rPr>
@@ -2879,6 +3054,7 @@
                       </w:rPr>
                       <w:tab/>
                     </w:r>
+                    <w:proofErr w:type="spellStart"/>
                     <w:r>
                       <w:rPr>
                         <w:rFonts w:ascii="Courier New" w:hAnsi="Courier New" w:cs="Courier New"/>
@@ -2886,8 +3062,29 @@
                         <w:sz w:val="20"/>
                         <w:szCs w:val="20"/>
                       </w:rPr>
-                      <w:t>Test Suite</w:t>
+                      <w:t>Test</w:t>
                     </w:r>
+                    <w:proofErr w:type="spellEnd"/>
+                    <w:r>
+                      <w:rPr>
+                        <w:rFonts w:ascii="Courier New" w:hAnsi="Courier New" w:cs="Courier New"/>
+                        <w:color w:val="333333"/>
+                        <w:sz w:val="20"/>
+                        <w:szCs w:val="20"/>
+                      </w:rPr>
+                      <w:t xml:space="preserve"> </w:t>
+                    </w:r>
+                    <w:proofErr w:type="spellStart"/>
+                    <w:r>
+                      <w:rPr>
+                        <w:rFonts w:ascii="Courier New" w:hAnsi="Courier New" w:cs="Courier New"/>
+                        <w:color w:val="333333"/>
+                        <w:sz w:val="20"/>
+                        <w:szCs w:val="20"/>
+                      </w:rPr>
+                      <w:t>Suite</w:t>
+                    </w:r>
+                    <w:proofErr w:type="spellEnd"/>
                   </w:p>
                   <w:p>
                     <w:pPr>
